--- a/proposal.docx
+++ b/proposal.docx
@@ -86,8 +86,19 @@
           <w:sz w:val="24"/>
           <w:szCs w:val="24"/>
         </w:rPr>
-        <w:t>Team Members :</w:t>
-      </w:r>
+        <w:t xml:space="preserve">Team </w:t>
+      </w:r>
+      <w:proofErr w:type="gramStart"/>
+      <w:r>
+        <w:rPr>
+          <w:rFonts w:ascii="Times New Roman" w:eastAsia="Times New Roman" w:hAnsi="Times New Roman" w:cs="Times New Roman"/>
+          <w:b/>
+          <w:sz w:val="24"/>
+          <w:szCs w:val="24"/>
+        </w:rPr>
+        <w:t>Members :</w:t>
+      </w:r>
+      <w:proofErr w:type="gramEnd"/>
       <w:r>
         <w:rPr>
           <w:rFonts w:ascii="Times New Roman" w:eastAsia="Times New Roman" w:hAnsi="Times New Roman" w:cs="Times New Roman"/>
@@ -326,16 +337,14 @@
         </w:rPr>
         <w:t xml:space="preserve">How have EV, and all other vehicle types, market shares changed in the past decade? (need data for all other vehicle types or we can use </w:t>
       </w:r>
-      <w:proofErr w:type="spellStart"/>
-      <w:r>
-        <w:rPr>
-          <w:rFonts w:ascii="Times New Roman" w:eastAsia="Times New Roman" w:hAnsi="Times New Roman" w:cs="Times New Roman"/>
-          <w:sz w:val="24"/>
-          <w:szCs w:val="24"/>
-        </w:rPr>
-        <w:t>Justins</w:t>
-      </w:r>
-      <w:proofErr w:type="spellEnd"/>
+      <w:r>
+        <w:rPr>
+          <w:rFonts w:ascii="Times New Roman" w:eastAsia="Times New Roman" w:hAnsi="Times New Roman" w:cs="Times New Roman"/>
+          <w:sz w:val="24"/>
+          <w:szCs w:val="24"/>
+        </w:rPr>
+        <w:t>Justin’s</w:t>
+      </w:r>
       <w:r>
         <w:rPr>
           <w:rFonts w:ascii="Times New Roman" w:eastAsia="Times New Roman" w:hAnsi="Times New Roman" w:cs="Times New Roman"/>
@@ -386,43 +395,208 @@
           <w:sz w:val="24"/>
           <w:szCs w:val="24"/>
         </w:rPr>
-        <w:t xml:space="preserve">Have </w:t>
-      </w:r>
-      <w:proofErr w:type="spellStart"/>
-      <w:r>
-        <w:rPr>
-          <w:rFonts w:ascii="Times New Roman" w:eastAsia="Times New Roman" w:hAnsi="Times New Roman" w:cs="Times New Roman"/>
-          <w:sz w:val="24"/>
-          <w:szCs w:val="24"/>
-        </w:rPr>
-        <w:t>have</w:t>
-      </w:r>
-      <w:proofErr w:type="spellEnd"/>
-      <w:r>
-        <w:rPr>
-          <w:rFonts w:ascii="Times New Roman" w:eastAsia="Times New Roman" w:hAnsi="Times New Roman" w:cs="Times New Roman"/>
-          <w:sz w:val="24"/>
-          <w:szCs w:val="24"/>
-        </w:rPr>
-        <w:t xml:space="preserve"> emissions per vehicle changed </w:t>
-      </w:r>
-      <w:proofErr w:type="gramStart"/>
-      <w:r>
-        <w:rPr>
-          <w:rFonts w:ascii="Times New Roman" w:eastAsia="Times New Roman" w:hAnsi="Times New Roman" w:cs="Times New Roman"/>
-          <w:sz w:val="24"/>
-          <w:szCs w:val="24"/>
-        </w:rPr>
-        <w:t>as a result of</w:t>
-      </w:r>
-      <w:proofErr w:type="gramEnd"/>
-      <w:r>
-        <w:rPr>
-          <w:rFonts w:ascii="Times New Roman" w:eastAsia="Times New Roman" w:hAnsi="Times New Roman" w:cs="Times New Roman"/>
-          <w:sz w:val="24"/>
-          <w:szCs w:val="24"/>
-        </w:rPr>
-        <w:t xml:space="preserve"> the increase in EV sales (examine IEA data)</w:t>
+        <w:t xml:space="preserve">Have emissions per vehicle changed </w:t>
+      </w:r>
+      <w:r>
+        <w:rPr>
+          <w:rFonts w:ascii="Times New Roman" w:eastAsia="Times New Roman" w:hAnsi="Times New Roman" w:cs="Times New Roman"/>
+          <w:sz w:val="24"/>
+          <w:szCs w:val="24"/>
+        </w:rPr>
+        <w:t>because of</w:t>
+      </w:r>
+      <w:r>
+        <w:rPr>
+          <w:rFonts w:ascii="Times New Roman" w:eastAsia="Times New Roman" w:hAnsi="Times New Roman" w:cs="Times New Roman"/>
+          <w:sz w:val="24"/>
+          <w:szCs w:val="24"/>
+        </w:rPr>
+        <w:t xml:space="preserve"> the increase in EV sales</w:t>
+      </w:r>
+      <w:r>
+        <w:rPr>
+          <w:rFonts w:ascii="Times New Roman" w:eastAsia="Times New Roman" w:hAnsi="Times New Roman" w:cs="Times New Roman"/>
+          <w:sz w:val="24"/>
+          <w:szCs w:val="24"/>
+        </w:rPr>
+        <w:t>?</w:t>
+      </w:r>
+      <w:r>
+        <w:rPr>
+          <w:rFonts w:ascii="Times New Roman" w:eastAsia="Times New Roman" w:hAnsi="Times New Roman" w:cs="Times New Roman"/>
+          <w:sz w:val="24"/>
+          <w:szCs w:val="24"/>
+        </w:rPr>
+        <w:t xml:space="preserve"> (examine IEA data)</w:t>
+      </w:r>
+    </w:p>
+    <w:p>
+      <w:pPr>
+        <w:numPr>
+          <w:ilvl w:val="0"/>
+          <w:numId w:val="1"/>
+        </w:numPr>
+        <w:spacing w:line="480" w:lineRule="auto"/>
+        <w:rPr>
+          <w:rFonts w:ascii="Times New Roman" w:eastAsia="Times New Roman" w:hAnsi="Times New Roman" w:cs="Times New Roman"/>
+          <w:sz w:val="24"/>
+          <w:szCs w:val="24"/>
+        </w:rPr>
+      </w:pPr>
+      <w:r>
+        <w:rPr>
+          <w:rFonts w:ascii="Times New Roman" w:eastAsia="Times New Roman" w:hAnsi="Times New Roman" w:cs="Times New Roman"/>
+          <w:sz w:val="24"/>
+          <w:szCs w:val="24"/>
+        </w:rPr>
+        <w:t xml:space="preserve">How have the growth of charging infrastructures across different countries correlated with the increase in EV adoption (how many EV sales the country saw in </w:t>
+      </w:r>
+      <w:r>
+        <w:rPr>
+          <w:rFonts w:ascii="Times New Roman" w:eastAsia="Times New Roman" w:hAnsi="Times New Roman" w:cs="Times New Roman"/>
+          <w:sz w:val="24"/>
+          <w:szCs w:val="24"/>
+        </w:rPr>
+        <w:t>Justin’s</w:t>
+      </w:r>
+      <w:r>
+        <w:rPr>
+          <w:rFonts w:ascii="Times New Roman" w:eastAsia="Times New Roman" w:hAnsi="Times New Roman" w:cs="Times New Roman"/>
+          <w:sz w:val="24"/>
+          <w:szCs w:val="24"/>
+        </w:rPr>
+        <w:t xml:space="preserve"> data)?</w:t>
+      </w:r>
+    </w:p>
+    <w:p>
+      <w:pPr>
+        <w:numPr>
+          <w:ilvl w:val="1"/>
+          <w:numId w:val="1"/>
+        </w:numPr>
+        <w:spacing w:line="480" w:lineRule="auto"/>
+        <w:rPr>
+          <w:rFonts w:ascii="Times New Roman" w:eastAsia="Times New Roman" w:hAnsi="Times New Roman" w:cs="Times New Roman"/>
+          <w:sz w:val="24"/>
+          <w:szCs w:val="24"/>
+        </w:rPr>
+      </w:pPr>
+      <w:r>
+        <w:rPr>
+          <w:rFonts w:ascii="Times New Roman" w:eastAsia="Times New Roman" w:hAnsi="Times New Roman" w:cs="Times New Roman"/>
+          <w:sz w:val="24"/>
+          <w:szCs w:val="24"/>
+        </w:rPr>
+        <w:t>And/or</w:t>
+      </w:r>
+      <w:r>
+        <w:rPr>
+          <w:rFonts w:ascii="Times New Roman" w:eastAsia="Times New Roman" w:hAnsi="Times New Roman" w:cs="Times New Roman"/>
+          <w:sz w:val="24"/>
+          <w:szCs w:val="24"/>
+        </w:rPr>
+        <w:t xml:space="preserve"> Which countries have invested more in FAST charging infrastructures, did they see higher EV sales growth?</w:t>
+      </w:r>
+    </w:p>
+    <w:p>
+      <w:pPr>
+        <w:numPr>
+          <w:ilvl w:val="0"/>
+          <w:numId w:val="1"/>
+        </w:numPr>
+        <w:spacing w:line="480" w:lineRule="auto"/>
+        <w:rPr>
+          <w:rFonts w:ascii="Times New Roman" w:eastAsia="Times New Roman" w:hAnsi="Times New Roman" w:cs="Times New Roman"/>
+          <w:sz w:val="24"/>
+          <w:szCs w:val="24"/>
+        </w:rPr>
+      </w:pPr>
+      <w:r>
+        <w:rPr>
+          <w:rFonts w:ascii="Times New Roman" w:eastAsia="Times New Roman" w:hAnsi="Times New Roman" w:cs="Times New Roman"/>
+          <w:sz w:val="24"/>
+          <w:szCs w:val="24"/>
+        </w:rPr>
+        <w:lastRenderedPageBreak/>
+        <w:t xml:space="preserve">How do EV sales trends compare between </w:t>
+      </w:r>
+      <w:r>
+        <w:rPr>
+          <w:rFonts w:ascii="Times New Roman" w:eastAsia="Times New Roman" w:hAnsi="Times New Roman" w:cs="Times New Roman"/>
+          <w:sz w:val="24"/>
+          <w:szCs w:val="24"/>
+        </w:rPr>
+        <w:t>countries</w:t>
+      </w:r>
+      <w:r>
+        <w:rPr>
+          <w:rFonts w:ascii="Times New Roman" w:eastAsia="Times New Roman" w:hAnsi="Times New Roman" w:cs="Times New Roman"/>
+          <w:sz w:val="24"/>
+          <w:szCs w:val="24"/>
+        </w:rPr>
+        <w:t xml:space="preserve"> that have strong incentives (ex. Ambitions/tax credits on Jennifers data) versus those with no incentives?</w:t>
+      </w:r>
+    </w:p>
+    <w:p>
+      <w:pPr>
+        <w:pStyle w:val="ListParagraph"/>
+        <w:numPr>
+          <w:ilvl w:val="0"/>
+          <w:numId w:val="1"/>
+        </w:numPr>
+        <w:spacing w:line="480" w:lineRule="auto"/>
+        <w:rPr>
+          <w:rFonts w:ascii="Times New Roman" w:eastAsia="Times New Roman" w:hAnsi="Times New Roman" w:cs="Times New Roman"/>
+          <w:sz w:val="24"/>
+          <w:szCs w:val="24"/>
+        </w:rPr>
+      </w:pPr>
+      <w:r>
+        <w:rPr>
+          <w:rFonts w:ascii="Times New Roman" w:eastAsia="Times New Roman" w:hAnsi="Times New Roman" w:cs="Times New Roman"/>
+          <w:sz w:val="24"/>
+          <w:szCs w:val="24"/>
+        </w:rPr>
+        <w:t>Have countries with more EV incentives seen more reductions in emissions?</w:t>
+      </w:r>
+    </w:p>
+    <w:p>
+      <w:pPr>
+        <w:pStyle w:val="ListParagraph"/>
+        <w:numPr>
+          <w:ilvl w:val="0"/>
+          <w:numId w:val="1"/>
+        </w:numPr>
+        <w:spacing w:line="480" w:lineRule="auto"/>
+        <w:rPr>
+          <w:rFonts w:ascii="Times New Roman" w:eastAsia="Times New Roman" w:hAnsi="Times New Roman" w:cs="Times New Roman"/>
+          <w:sz w:val="24"/>
+          <w:szCs w:val="24"/>
+        </w:rPr>
+      </w:pPr>
+      <w:r>
+        <w:rPr>
+          <w:rFonts w:ascii="Times New Roman" w:eastAsia="Times New Roman" w:hAnsi="Times New Roman" w:cs="Times New Roman"/>
+          <w:sz w:val="24"/>
+          <w:szCs w:val="24"/>
+        </w:rPr>
+        <w:t xml:space="preserve">Is there a correlation between EV incentives and how many charging </w:t>
+      </w:r>
+      <w:r>
+        <w:rPr>
+          <w:rFonts w:ascii="Times New Roman" w:eastAsia="Times New Roman" w:hAnsi="Times New Roman" w:cs="Times New Roman"/>
+          <w:sz w:val="24"/>
+          <w:szCs w:val="24"/>
+        </w:rPr>
+        <w:t>infrastructures</w:t>
+      </w:r>
+      <w:r>
+        <w:rPr>
+          <w:rFonts w:ascii="Times New Roman" w:eastAsia="Times New Roman" w:hAnsi="Times New Roman" w:cs="Times New Roman"/>
+          <w:sz w:val="24"/>
+          <w:szCs w:val="24"/>
+        </w:rPr>
+        <w:t xml:space="preserve"> there are in different countries?</w:t>
       </w:r>
     </w:p>
     <w:p>
@@ -505,6 +679,100 @@
         <w:t>Groupchat</w:t>
       </w:r>
       <w:proofErr w:type="spellEnd"/>
+    </w:p>
+    <w:p>
+      <w:pPr>
+        <w:pStyle w:val="ListParagraph"/>
+        <w:numPr>
+          <w:ilvl w:val="0"/>
+          <w:numId w:val="3"/>
+        </w:numPr>
+        <w:spacing w:line="480" w:lineRule="auto"/>
+        <w:rPr>
+          <w:rFonts w:ascii="Times New Roman" w:eastAsia="Times New Roman" w:hAnsi="Times New Roman" w:cs="Times New Roman"/>
+          <w:b/>
+          <w:sz w:val="24"/>
+          <w:szCs w:val="24"/>
+        </w:rPr>
+      </w:pPr>
+      <w:r>
+        <w:rPr>
+          <w:rFonts w:ascii="Times New Roman" w:eastAsia="Times New Roman" w:hAnsi="Times New Roman" w:cs="Times New Roman"/>
+          <w:b/>
+          <w:sz w:val="24"/>
+          <w:szCs w:val="24"/>
+        </w:rPr>
+        <w:t xml:space="preserve">EV </w:t>
+      </w:r>
+      <w:r>
+        <w:rPr>
+          <w:rFonts w:ascii="Times New Roman" w:eastAsia="Times New Roman" w:hAnsi="Times New Roman" w:cs="Times New Roman"/>
+          <w:b/>
+          <w:sz w:val="24"/>
+          <w:szCs w:val="24"/>
+        </w:rPr>
+        <w:t xml:space="preserve">prices over </w:t>
+      </w:r>
+      <w:proofErr w:type="gramStart"/>
+      <w:r>
+        <w:rPr>
+          <w:rFonts w:ascii="Times New Roman" w:eastAsia="Times New Roman" w:hAnsi="Times New Roman" w:cs="Times New Roman"/>
+          <w:b/>
+          <w:sz w:val="24"/>
+          <w:szCs w:val="24"/>
+        </w:rPr>
+        <w:t>time ,</w:t>
+      </w:r>
+      <w:proofErr w:type="gramEnd"/>
+      <w:r>
+        <w:rPr>
+          <w:rFonts w:ascii="Times New Roman" w:eastAsia="Times New Roman" w:hAnsi="Times New Roman" w:cs="Times New Roman"/>
+          <w:b/>
+          <w:sz w:val="24"/>
+          <w:szCs w:val="24"/>
+        </w:rPr>
+        <w:t xml:space="preserve"> vehicle market sales, </w:t>
+      </w:r>
+      <w:proofErr w:type="spellStart"/>
+      <w:r>
+        <w:rPr>
+          <w:rFonts w:ascii="Times New Roman" w:eastAsia="Times New Roman" w:hAnsi="Times New Roman" w:cs="Times New Roman"/>
+          <w:b/>
+          <w:sz w:val="24"/>
+          <w:szCs w:val="24"/>
+        </w:rPr>
+        <w:t>ev</w:t>
+      </w:r>
+      <w:proofErr w:type="spellEnd"/>
+      <w:r>
+        <w:rPr>
+          <w:rFonts w:ascii="Times New Roman" w:eastAsia="Times New Roman" w:hAnsi="Times New Roman" w:cs="Times New Roman"/>
+          <w:b/>
+          <w:sz w:val="24"/>
+          <w:szCs w:val="24"/>
+        </w:rPr>
+        <w:t xml:space="preserve"> vs ice coming from the </w:t>
+      </w:r>
+      <w:proofErr w:type="spellStart"/>
+      <w:r>
+        <w:rPr>
+          <w:rFonts w:ascii="Times New Roman" w:eastAsia="Times New Roman" w:hAnsi="Times New Roman" w:cs="Times New Roman"/>
+          <w:b/>
+          <w:sz w:val="24"/>
+          <w:szCs w:val="24"/>
+        </w:rPr>
+        <w:t>kelly</w:t>
+      </w:r>
+      <w:proofErr w:type="spellEnd"/>
+      <w:r>
+        <w:rPr>
+          <w:rFonts w:ascii="Times New Roman" w:eastAsia="Times New Roman" w:hAnsi="Times New Roman" w:cs="Times New Roman"/>
+          <w:b/>
+          <w:sz w:val="24"/>
+          <w:szCs w:val="24"/>
+        </w:rPr>
+        <w:t xml:space="preserve"> blue book</w:t>
+      </w:r>
     </w:p>
     <w:p>
       <w:pPr>

--- a/proposal.docx
+++ b/proposal.docx
@@ -313,7 +313,23 @@
           <w:sz w:val="24"/>
           <w:szCs w:val="24"/>
         </w:rPr>
-        <w:t>How have the EV prices changed and compare that to the extraction rates of lithium?</w:t>
+        <w:t xml:space="preserve">How have EV, and all other vehicle types, market shares changed in the past decade? (need data for all other vehicle types or we can use </w:t>
+      </w:r>
+      <w:r>
+        <w:rPr>
+          <w:rFonts w:ascii="Times New Roman" w:eastAsia="Times New Roman" w:hAnsi="Times New Roman" w:cs="Times New Roman"/>
+          <w:sz w:val="24"/>
+          <w:szCs w:val="24"/>
+        </w:rPr>
+        <w:t>Justin’s</w:t>
+      </w:r>
+      <w:r>
+        <w:rPr>
+          <w:rFonts w:ascii="Times New Roman" w:eastAsia="Times New Roman" w:hAnsi="Times New Roman" w:cs="Times New Roman"/>
+          <w:sz w:val="24"/>
+          <w:szCs w:val="24"/>
+        </w:rPr>
+        <w:t>)</w:t>
       </w:r>
     </w:p>
     <w:p>
@@ -335,23 +351,7 @@
           <w:sz w:val="24"/>
           <w:szCs w:val="24"/>
         </w:rPr>
-        <w:t xml:space="preserve">How have EV, and all other vehicle types, market shares changed in the past decade? (need data for all other vehicle types or we can use </w:t>
-      </w:r>
-      <w:r>
-        <w:rPr>
-          <w:rFonts w:ascii="Times New Roman" w:eastAsia="Times New Roman" w:hAnsi="Times New Roman" w:cs="Times New Roman"/>
-          <w:sz w:val="24"/>
-          <w:szCs w:val="24"/>
-        </w:rPr>
-        <w:t>Justin’s</w:t>
-      </w:r>
-      <w:r>
-        <w:rPr>
-          <w:rFonts w:ascii="Times New Roman" w:eastAsia="Times New Roman" w:hAnsi="Times New Roman" w:cs="Times New Roman"/>
-          <w:sz w:val="24"/>
-          <w:szCs w:val="24"/>
-        </w:rPr>
-        <w:t>)</w:t>
+        <w:t>How do EV sales compare across different countries? (US, Europe, Asia)?</w:t>
       </w:r>
     </w:p>
     <w:p>
@@ -373,7 +373,39 @@
           <w:sz w:val="24"/>
           <w:szCs w:val="24"/>
         </w:rPr>
-        <w:t>How do EV sales compare across different countries? (US, Europe, Asia)?</w:t>
+        <w:t xml:space="preserve">Have emissions per vehicle changed </w:t>
+      </w:r>
+      <w:r>
+        <w:rPr>
+          <w:rFonts w:ascii="Times New Roman" w:eastAsia="Times New Roman" w:hAnsi="Times New Roman" w:cs="Times New Roman"/>
+          <w:sz w:val="24"/>
+          <w:szCs w:val="24"/>
+        </w:rPr>
+        <w:t>because of</w:t>
+      </w:r>
+      <w:r>
+        <w:rPr>
+          <w:rFonts w:ascii="Times New Roman" w:eastAsia="Times New Roman" w:hAnsi="Times New Roman" w:cs="Times New Roman"/>
+          <w:sz w:val="24"/>
+          <w:szCs w:val="24"/>
+        </w:rPr>
+        <w:t xml:space="preserve"> the increase in EV sales</w:t>
+      </w:r>
+      <w:r>
+        <w:rPr>
+          <w:rFonts w:ascii="Times New Roman" w:eastAsia="Times New Roman" w:hAnsi="Times New Roman" w:cs="Times New Roman"/>
+          <w:sz w:val="24"/>
+          <w:szCs w:val="24"/>
+        </w:rPr>
+        <w:t>?</w:t>
+      </w:r>
+      <w:r>
+        <w:rPr>
+          <w:rFonts w:ascii="Times New Roman" w:eastAsia="Times New Roman" w:hAnsi="Times New Roman" w:cs="Times New Roman"/>
+          <w:sz w:val="24"/>
+          <w:szCs w:val="24"/>
+        </w:rPr>
+        <w:t xml:space="preserve"> (examine IEA data)</w:t>
       </w:r>
     </w:p>
     <w:p>
@@ -395,39 +427,53 @@
           <w:sz w:val="24"/>
           <w:szCs w:val="24"/>
         </w:rPr>
-        <w:t xml:space="preserve">Have emissions per vehicle changed </w:t>
-      </w:r>
-      <w:r>
-        <w:rPr>
-          <w:rFonts w:ascii="Times New Roman" w:eastAsia="Times New Roman" w:hAnsi="Times New Roman" w:cs="Times New Roman"/>
-          <w:sz w:val="24"/>
-          <w:szCs w:val="24"/>
-        </w:rPr>
-        <w:t>because of</w:t>
-      </w:r>
-      <w:r>
-        <w:rPr>
-          <w:rFonts w:ascii="Times New Roman" w:eastAsia="Times New Roman" w:hAnsi="Times New Roman" w:cs="Times New Roman"/>
-          <w:sz w:val="24"/>
-          <w:szCs w:val="24"/>
-        </w:rPr>
-        <w:t xml:space="preserve"> the increase in EV sales</w:t>
-      </w:r>
-      <w:r>
-        <w:rPr>
-          <w:rFonts w:ascii="Times New Roman" w:eastAsia="Times New Roman" w:hAnsi="Times New Roman" w:cs="Times New Roman"/>
-          <w:sz w:val="24"/>
-          <w:szCs w:val="24"/>
-        </w:rPr>
-        <w:t>?</w:t>
-      </w:r>
-      <w:r>
-        <w:rPr>
-          <w:rFonts w:ascii="Times New Roman" w:eastAsia="Times New Roman" w:hAnsi="Times New Roman" w:cs="Times New Roman"/>
-          <w:sz w:val="24"/>
-          <w:szCs w:val="24"/>
-        </w:rPr>
-        <w:t xml:space="preserve"> (examine IEA data)</w:t>
+        <w:t xml:space="preserve">How have the growth of charging infrastructures across different countries correlated with the increase in EV adoption (how many EV sales the country saw in </w:t>
+      </w:r>
+      <w:r>
+        <w:rPr>
+          <w:rFonts w:ascii="Times New Roman" w:eastAsia="Times New Roman" w:hAnsi="Times New Roman" w:cs="Times New Roman"/>
+          <w:sz w:val="24"/>
+          <w:szCs w:val="24"/>
+        </w:rPr>
+        <w:t>Justin’s</w:t>
+      </w:r>
+      <w:r>
+        <w:rPr>
+          <w:rFonts w:ascii="Times New Roman" w:eastAsia="Times New Roman" w:hAnsi="Times New Roman" w:cs="Times New Roman"/>
+          <w:sz w:val="24"/>
+          <w:szCs w:val="24"/>
+        </w:rPr>
+        <w:t xml:space="preserve"> data)?</w:t>
+      </w:r>
+    </w:p>
+    <w:p>
+      <w:pPr>
+        <w:numPr>
+          <w:ilvl w:val="1"/>
+          <w:numId w:val="1"/>
+        </w:numPr>
+        <w:spacing w:line="480" w:lineRule="auto"/>
+        <w:rPr>
+          <w:rFonts w:ascii="Times New Roman" w:eastAsia="Times New Roman" w:hAnsi="Times New Roman" w:cs="Times New Roman"/>
+          <w:sz w:val="24"/>
+          <w:szCs w:val="24"/>
+        </w:rPr>
+      </w:pPr>
+      <w:r>
+        <w:rPr>
+          <w:rFonts w:ascii="Times New Roman" w:eastAsia="Times New Roman" w:hAnsi="Times New Roman" w:cs="Times New Roman"/>
+          <w:sz w:val="24"/>
+          <w:szCs w:val="24"/>
+        </w:rPr>
+        <w:t>And/or</w:t>
+      </w:r>
+      <w:r>
+        <w:rPr>
+          <w:rFonts w:ascii="Times New Roman" w:eastAsia="Times New Roman" w:hAnsi="Times New Roman" w:cs="Times New Roman"/>
+          <w:sz w:val="24"/>
+          <w:szCs w:val="24"/>
+        </w:rPr>
+        <w:t xml:space="preserve"> Which countries have invested more in FAST charging infrastructures, did they see higher EV sales growth?</w:t>
       </w:r>
     </w:p>
     <w:p>
@@ -449,75 +495,6 @@
           <w:sz w:val="24"/>
           <w:szCs w:val="24"/>
         </w:rPr>
-        <w:t xml:space="preserve">How have the growth of charging infrastructures across different countries correlated with the increase in EV adoption (how many EV sales the country saw in </w:t>
-      </w:r>
-      <w:r>
-        <w:rPr>
-          <w:rFonts w:ascii="Times New Roman" w:eastAsia="Times New Roman" w:hAnsi="Times New Roman" w:cs="Times New Roman"/>
-          <w:sz w:val="24"/>
-          <w:szCs w:val="24"/>
-        </w:rPr>
-        <w:t>Justin’s</w:t>
-      </w:r>
-      <w:r>
-        <w:rPr>
-          <w:rFonts w:ascii="Times New Roman" w:eastAsia="Times New Roman" w:hAnsi="Times New Roman" w:cs="Times New Roman"/>
-          <w:sz w:val="24"/>
-          <w:szCs w:val="24"/>
-        </w:rPr>
-        <w:t xml:space="preserve"> data)?</w:t>
-      </w:r>
-    </w:p>
-    <w:p>
-      <w:pPr>
-        <w:numPr>
-          <w:ilvl w:val="1"/>
-          <w:numId w:val="1"/>
-        </w:numPr>
-        <w:spacing w:line="480" w:lineRule="auto"/>
-        <w:rPr>
-          <w:rFonts w:ascii="Times New Roman" w:eastAsia="Times New Roman" w:hAnsi="Times New Roman" w:cs="Times New Roman"/>
-          <w:sz w:val="24"/>
-          <w:szCs w:val="24"/>
-        </w:rPr>
-      </w:pPr>
-      <w:r>
-        <w:rPr>
-          <w:rFonts w:ascii="Times New Roman" w:eastAsia="Times New Roman" w:hAnsi="Times New Roman" w:cs="Times New Roman"/>
-          <w:sz w:val="24"/>
-          <w:szCs w:val="24"/>
-        </w:rPr>
-        <w:t>And/or</w:t>
-      </w:r>
-      <w:r>
-        <w:rPr>
-          <w:rFonts w:ascii="Times New Roman" w:eastAsia="Times New Roman" w:hAnsi="Times New Roman" w:cs="Times New Roman"/>
-          <w:sz w:val="24"/>
-          <w:szCs w:val="24"/>
-        </w:rPr>
-        <w:t xml:space="preserve"> Which countries have invested more in FAST charging infrastructures, did they see higher EV sales growth?</w:t>
-      </w:r>
-    </w:p>
-    <w:p>
-      <w:pPr>
-        <w:numPr>
-          <w:ilvl w:val="0"/>
-          <w:numId w:val="1"/>
-        </w:numPr>
-        <w:spacing w:line="480" w:lineRule="auto"/>
-        <w:rPr>
-          <w:rFonts w:ascii="Times New Roman" w:eastAsia="Times New Roman" w:hAnsi="Times New Roman" w:cs="Times New Roman"/>
-          <w:sz w:val="24"/>
-          <w:szCs w:val="24"/>
-        </w:rPr>
-      </w:pPr>
-      <w:r>
-        <w:rPr>
-          <w:rFonts w:ascii="Times New Roman" w:eastAsia="Times New Roman" w:hAnsi="Times New Roman" w:cs="Times New Roman"/>
-          <w:sz w:val="24"/>
-          <w:szCs w:val="24"/>
-        </w:rPr>
-        <w:lastRenderedPageBreak/>
         <w:t xml:space="preserve">How do EV sales trends compare between </w:t>
       </w:r>
       <w:r>
@@ -557,6 +534,7 @@
           <w:sz w:val="24"/>
           <w:szCs w:val="24"/>
         </w:rPr>
+        <w:lastRenderedPageBreak/>
         <w:t>Have countries with more EV incentives seen more reductions in emissions?</w:t>
       </w:r>
     </w:p>
@@ -833,6 +811,114 @@
           <w:szCs w:val="24"/>
         </w:rPr>
       </w:pPr>
+      <w:proofErr w:type="gramStart"/>
+      <w:r>
+        <w:rPr>
+          <w:rFonts w:ascii="Times New Roman" w:eastAsia="Times New Roman" w:hAnsi="Times New Roman" w:cs="Times New Roman"/>
+          <w:sz w:val="24"/>
+          <w:szCs w:val="24"/>
+        </w:rPr>
+        <w:t>Paul :</w:t>
+      </w:r>
+      <w:proofErr w:type="gramEnd"/>
+      <w:r>
+        <w:rPr>
+          <w:rFonts w:ascii="Times New Roman" w:eastAsia="Times New Roman" w:hAnsi="Times New Roman" w:cs="Times New Roman"/>
+          <w:sz w:val="24"/>
+          <w:szCs w:val="24"/>
+        </w:rPr>
+        <w:t xml:space="preserve"> EVs what really happens is the pollution is only real when the source of that electricity is direct electric voltage. Most grids are connected to major fossil fuels, you get long range for EVs but the density for the batteries </w:t>
+      </w:r>
+      <w:proofErr w:type="gramStart"/>
+      <w:r>
+        <w:rPr>
+          <w:rFonts w:ascii="Times New Roman" w:eastAsia="Times New Roman" w:hAnsi="Times New Roman" w:cs="Times New Roman"/>
+          <w:sz w:val="24"/>
+          <w:szCs w:val="24"/>
+        </w:rPr>
+        <w:t>are</w:t>
+      </w:r>
+      <w:proofErr w:type="gramEnd"/>
+      <w:r>
+        <w:rPr>
+          <w:rFonts w:ascii="Times New Roman" w:eastAsia="Times New Roman" w:hAnsi="Times New Roman" w:cs="Times New Roman"/>
+          <w:sz w:val="24"/>
+          <w:szCs w:val="24"/>
+        </w:rPr>
+        <w:t xml:space="preserve"> lower for fuel. Using more carbon for </w:t>
+      </w:r>
+      <w:proofErr w:type="spellStart"/>
+      <w:r>
+        <w:rPr>
+          <w:rFonts w:ascii="Times New Roman" w:eastAsia="Times New Roman" w:hAnsi="Times New Roman" w:cs="Times New Roman"/>
+          <w:sz w:val="24"/>
+          <w:szCs w:val="24"/>
+        </w:rPr>
+        <w:t>ev</w:t>
+      </w:r>
+      <w:proofErr w:type="spellEnd"/>
+      <w:r>
+        <w:rPr>
+          <w:rFonts w:ascii="Times New Roman" w:eastAsia="Times New Roman" w:hAnsi="Times New Roman" w:cs="Times New Roman"/>
+          <w:sz w:val="24"/>
+          <w:szCs w:val="24"/>
+        </w:rPr>
+        <w:t xml:space="preserve"> vehicles</w:t>
+      </w:r>
+      <w:r>
+        <w:rPr>
+          <w:rFonts w:ascii="Times New Roman" w:eastAsia="Times New Roman" w:hAnsi="Times New Roman" w:cs="Times New Roman"/>
+          <w:sz w:val="24"/>
+          <w:szCs w:val="24"/>
+        </w:rPr>
+        <w:t xml:space="preserve"> and powering them. Moving away from the grid isn’t happening?</w:t>
+      </w:r>
+    </w:p>
+    <w:p>
+      <w:pPr>
+        <w:spacing w:line="480" w:lineRule="auto"/>
+        <w:rPr>
+          <w:rFonts w:ascii="Times New Roman" w:eastAsia="Times New Roman" w:hAnsi="Times New Roman" w:cs="Times New Roman"/>
+          <w:sz w:val="24"/>
+          <w:szCs w:val="24"/>
+        </w:rPr>
+      </w:pPr>
+    </w:p>
+    <w:p>
+      <w:pPr>
+        <w:spacing w:line="480" w:lineRule="auto"/>
+        <w:rPr>
+          <w:rFonts w:ascii="Times New Roman" w:eastAsia="Times New Roman" w:hAnsi="Times New Roman" w:cs="Times New Roman"/>
+          <w:sz w:val="24"/>
+          <w:szCs w:val="24"/>
+        </w:rPr>
+      </w:pPr>
+      <w:r>
+        <w:rPr>
+          <w:rFonts w:ascii="Times New Roman" w:eastAsia="Times New Roman" w:hAnsi="Times New Roman" w:cs="Times New Roman"/>
+          <w:sz w:val="24"/>
+          <w:szCs w:val="24"/>
+        </w:rPr>
+        <w:t xml:space="preserve">Has electric vehicles </w:t>
+      </w:r>
+      <w:proofErr w:type="gramStart"/>
+      <w:r>
+        <w:rPr>
+          <w:rFonts w:ascii="Times New Roman" w:eastAsia="Times New Roman" w:hAnsi="Times New Roman" w:cs="Times New Roman"/>
+          <w:sz w:val="24"/>
+          <w:szCs w:val="24"/>
+        </w:rPr>
+        <w:t>had an effect on</w:t>
+      </w:r>
+      <w:proofErr w:type="gramEnd"/>
+      <w:r>
+        <w:rPr>
+          <w:rFonts w:ascii="Times New Roman" w:eastAsia="Times New Roman" w:hAnsi="Times New Roman" w:cs="Times New Roman"/>
+          <w:sz w:val="24"/>
+          <w:szCs w:val="24"/>
+        </w:rPr>
+        <w:t xml:space="preserve"> pollution? Null hypothesis, something that stays the same. Loosening of restrictions and change of policy, this doesn’t seem to be working, we’re increasing the price of vehicles and messing with the affordability </w:t>
+      </w:r>
     </w:p>
     <w:sectPr>
       <w:pgSz w:w="12240" w:h="15840"/>
